--- a/Doc/API 说明.docx
+++ b/Doc/API 说明.docx
@@ -902,7 +902,7 @@
     <w:p>
       <w:pPr>
         <w:rPr>
-          <w:rFonts w:ascii="NSimSun" w:hAnsi="NSimSun" w:cs="NSimSun" w:hint="eastAsia"/>
+          <w:rFonts w:ascii="NSimSun" w:hAnsi="NSimSun" w:cs="NSimSun"/>
           <w:color w:val="000000"/>
           <w:kern w:val="0"/>
           <w:sz w:val="19"/>
@@ -1041,18 +1041,18 @@
     <w:p>
       <w:pPr>
         <w:rPr>
-          <w:rFonts w:ascii="NSimSun" w:hAnsi="NSimSun" w:cs="NSimSun" w:hint="eastAsia"/>
-          <w:color w:val="000000"/>
-          <w:kern w:val="0"/>
-          <w:sz w:val="19"/>
-          <w:szCs w:val="19"/>
-        </w:rPr>
-      </w:pPr>
-    </w:p>
-    <w:p>
-      <w:pPr>
-        <w:rPr>
-          <w:rFonts w:ascii="NSimSun" w:hAnsi="NSimSun" w:cs="NSimSun" w:hint="eastAsia"/>
+          <w:rFonts w:ascii="NSimSun" w:hAnsi="NSimSun" w:cs="NSimSun"/>
+          <w:color w:val="000000"/>
+          <w:kern w:val="0"/>
+          <w:sz w:val="19"/>
+          <w:szCs w:val="19"/>
+        </w:rPr>
+      </w:pPr>
+    </w:p>
+    <w:p>
+      <w:pPr>
+        <w:rPr>
+          <w:rFonts w:ascii="NSimSun" w:hAnsi="NSimSun" w:cs="NSimSun"/>
           <w:color w:val="000000"/>
           <w:kern w:val="0"/>
           <w:sz w:val="19"/>
@@ -1083,7 +1083,7 @@
     <w:p>
       <w:pPr>
         <w:rPr>
-          <w:rFonts w:ascii="NSimSun" w:hAnsi="NSimSun" w:cs="NSimSun" w:hint="eastAsia"/>
+          <w:rFonts w:ascii="NSimSun" w:hAnsi="NSimSun" w:cs="NSimSun"/>
           <w:b/>
           <w:color w:val="000000"/>
           <w:kern w:val="0"/>
@@ -1117,7 +1117,7 @@
     <w:p>
       <w:pPr>
         <w:rPr>
-          <w:rFonts w:ascii="NSimSun" w:hAnsi="NSimSun" w:cs="NSimSun" w:hint="eastAsia"/>
+          <w:rFonts w:ascii="NSimSun" w:hAnsi="NSimSun" w:cs="NSimSun"/>
           <w:color w:val="000000"/>
           <w:kern w:val="0"/>
           <w:sz w:val="19"/>
@@ -1190,7 +1190,7 @@
     <w:p>
       <w:pPr>
         <w:rPr>
-          <w:rFonts w:ascii="NSimSun" w:hAnsi="NSimSun" w:cs="NSimSun" w:hint="eastAsia"/>
+          <w:rFonts w:ascii="NSimSun" w:hAnsi="NSimSun" w:cs="NSimSun"/>
           <w:b/>
           <w:color w:val="000000"/>
           <w:kern w:val="0"/>
@@ -1224,7 +1224,7 @@
     <w:p>
       <w:pPr>
         <w:rPr>
-          <w:rFonts w:ascii="NSimSun" w:hAnsi="NSimSun" w:cs="NSimSun" w:hint="eastAsia"/>
+          <w:rFonts w:ascii="NSimSun" w:hAnsi="NSimSun" w:cs="NSimSun"/>
           <w:color w:val="000000"/>
           <w:kern w:val="0"/>
           <w:sz w:val="19"/>
@@ -1297,7 +1297,7 @@
     <w:p>
       <w:pPr>
         <w:rPr>
-          <w:rFonts w:ascii="NSimSun" w:hAnsi="NSimSun" w:cs="NSimSun" w:hint="eastAsia"/>
+          <w:rFonts w:ascii="NSimSun" w:hAnsi="NSimSun" w:cs="NSimSun"/>
           <w:color w:val="000000"/>
           <w:kern w:val="0"/>
           <w:sz w:val="19"/>
@@ -1452,7 +1452,7 @@
     <w:p>
       <w:pPr>
         <w:rPr>
-          <w:rFonts w:ascii="NSimSun" w:hAnsi="NSimSun" w:cs="NSimSun" w:hint="eastAsia"/>
+          <w:rFonts w:ascii="NSimSun" w:hAnsi="NSimSun" w:cs="NSimSun"/>
           <w:color w:val="000000"/>
           <w:kern w:val="0"/>
           <w:sz w:val="19"/>
@@ -1567,7 +1567,7 @@
     <w:p>
       <w:pPr>
         <w:rPr>
-          <w:rFonts w:ascii="NSimSun" w:hAnsi="NSimSun" w:cs="NSimSun" w:hint="eastAsia"/>
+          <w:rFonts w:ascii="NSimSun" w:hAnsi="NSimSun" w:cs="NSimSun"/>
           <w:b/>
           <w:color w:val="000000"/>
           <w:kern w:val="0"/>
@@ -1590,7 +1590,7 @@
     <w:p>
       <w:pPr>
         <w:rPr>
-          <w:rFonts w:ascii="NSimSun" w:hAnsi="NSimSun" w:cs="NSimSun" w:hint="eastAsia"/>
+          <w:rFonts w:ascii="NSimSun" w:hAnsi="NSimSun" w:cs="NSimSun"/>
           <w:color w:val="000000"/>
           <w:kern w:val="0"/>
           <w:sz w:val="19"/>
@@ -1616,6 +1616,16 @@
           <w:szCs w:val="19"/>
         </w:rPr>
         <w:t>/</w:t>
+      </w:r>
+      <w:r>
+        <w:rPr>
+          <w:rFonts w:ascii="NSimSun" w:hAnsi="NSimSun" w:cs="NSimSun" w:hint="eastAsia"/>
+          <w:color w:val="000000"/>
+          <w:kern w:val="0"/>
+          <w:sz w:val="19"/>
+          <w:szCs w:val="19"/>
+        </w:rPr>
+        <w:t>ShopName+</w:t>
       </w:r>
       <w:r>
         <w:rPr>
